--- a/22.Requisitos do Sistema (SSS).docx
+++ b/22.Requisitos do Sistema (SSS).docx
@@ -53,82 +53,28 @@
         <w:rPr>
           <w:rtl w:val="0"/>
         </w:rPr>
-        <w:t xml:space="preserve">SSS-00003: O sistema, ao habilitar agendamento de visita, permitir que o atendente selecione apenas horários disponíveis e que não interfiram em outros compromissos da agenda do técnico que será responsável por atender a solicitação.</w:t>
-      </w:r>
-    </w:p>
-    <w:p>
-      <w:pPr>
-        <w:rPr/>
-      </w:pPr>
-      <w:r>
-        <w:rPr>
-          <w:rtl w:val="0"/>
-        </w:rPr>
-      </w:r>
-    </w:p>
-    <w:p>
-      <w:pPr>
-        <w:rPr/>
-      </w:pPr>
-      <w:r>
-        <w:rPr>
-          <w:rtl w:val="0"/>
-        </w:rPr>
-        <w:t xml:space="preserve">SSS-00004: O sistema deve conter um formulário para cadastro do cliente que solicitou o serviço, contendo as seguintes informações:</w:t>
-      </w:r>
-    </w:p>
-    <w:p>
-      <w:pPr>
-        <w:numPr>
-          <w:ilvl w:val="0"/>
-          <w:numId w:val="1"/>
-        </w:numPr>
-        <w:ind w:left="720" w:hanging="360"/>
-        <w:rPr>
-          <w:u w:val="none"/>
-        </w:rPr>
-      </w:pPr>
-      <w:r>
-        <w:rPr>
-          <w:rtl w:val="0"/>
-        </w:rPr>
-        <w:t xml:space="preserve">Nome;</w:t>
-      </w:r>
-    </w:p>
-    <w:p>
-      <w:pPr>
-        <w:numPr>
-          <w:ilvl w:val="0"/>
-          <w:numId w:val="1"/>
-        </w:numPr>
-        <w:ind w:left="720" w:hanging="360"/>
-        <w:rPr>
-          <w:u w:val="none"/>
-        </w:rPr>
-      </w:pPr>
-      <w:r>
-        <w:rPr>
-          <w:rtl w:val="0"/>
-        </w:rPr>
-        <w:t xml:space="preserve">Endereço da solicitação;</w:t>
-      </w:r>
-    </w:p>
-    <w:p>
-      <w:pPr>
-        <w:numPr>
-          <w:ilvl w:val="0"/>
-          <w:numId w:val="1"/>
-        </w:numPr>
-        <w:ind w:left="720" w:hanging="360"/>
-        <w:rPr>
-          <w:u w:val="none"/>
-        </w:rPr>
-      </w:pPr>
-      <w:r>
-        <w:rPr>
-          <w:rtl w:val="0"/>
-        </w:rPr>
-        <w:t xml:space="preserve">Telefone para contato.</w:t>
+        <w:t xml:space="preserve">SSS-00003: O sistema, ao habilitar agendamento de visita, deve permitir que o atendente selecione apenas horários disponíveis e que não interfiram em outros compromissos da agenda do técnico que será responsável por atender a solicitação.</w:t>
+      </w:r>
+    </w:p>
+    <w:p>
+      <w:pPr>
+        <w:rPr/>
+      </w:pPr>
+      <w:r>
+        <w:rPr>
+          <w:rtl w:val="0"/>
+        </w:rPr>
+      </w:r>
+    </w:p>
+    <w:p>
+      <w:pPr>
+        <w:rPr/>
+      </w:pPr>
+      <w:r>
+        <w:rPr>
+          <w:rtl w:val="0"/>
+        </w:rPr>
+        <w:t xml:space="preserve">SSS-00004: O sistema deve conter um formulário para cadastro do cliente que solicitou o serviço.</w:t>
       </w:r>
     </w:p>
     <w:p>
@@ -150,7 +96,7 @@
         <w:rPr>
           <w:rtl w:val="0"/>
         </w:rPr>
-        <w:t xml:space="preserve">SSS-00005: O sistema deve listar as matérias primas disponíveis em estoque.</w:t>
+        <w:t xml:space="preserve">SSS-00005: O sistema deve mostrar as matérias primas disponíveis em estoque filtrando por quantidade ou nome.</w:t>
       </w:r>
     </w:p>
     <w:p>
@@ -213,7 +159,7 @@
         <w:rPr>
           <w:rtl w:val="0"/>
         </w:rPr>
-        <w:t xml:space="preserve">SSS-00008: O sistema deve conter um campo de desconto opcional e um campo de taxa de locomoção obrigatórios no formulário de orçamento.</w:t>
+        <w:t xml:space="preserve">SSS-00008: O sistema deve fazer a gestão das matérias primas do estoque da empresa.</w:t>
       </w:r>
     </w:p>
     <w:p>
@@ -360,7 +306,7 @@
         <w:rPr>
           <w:rtl w:val="0"/>
         </w:rPr>
-        <w:t xml:space="preserve">SSS-000015: O sistema deve disponibilizar todos as solicitações de serviço.</w:t>
+        <w:t xml:space="preserve">SSS-000015: O sistema deve disponibilizar todas as solicitações de serviço com opções de filtragem por status.</w:t>
       </w:r>
     </w:p>
     <w:p>
@@ -423,60 +369,91 @@
         <w:rPr>
           <w:rtl w:val="0"/>
         </w:rPr>
-        <w:t xml:space="preserve">SSS-000018: O sistema deve permitir que, caso o usuário escolha cancelar alguma solicitação, registre o motivo do cancelamento.</w:t>
-      </w:r>
-    </w:p>
-    <w:p>
-      <w:pPr>
-        <w:rPr/>
-      </w:pPr>
-      <w:r>
-        <w:rPr>
-          <w:rtl w:val="0"/>
-        </w:rPr>
-      </w:r>
-    </w:p>
-    <w:p>
-      <w:pPr>
-        <w:tabs>
-          <w:tab w:val="left" w:pos="7086.614173228346"/>
-        </w:tabs>
-        <w:rPr/>
-      </w:pPr>
-      <w:r>
-        <w:rPr>
-          <w:rtl w:val="0"/>
-        </w:rPr>
-      </w:r>
-    </w:p>
-    <w:p>
-      <w:pPr>
-        <w:rPr/>
-      </w:pPr>
-      <w:r>
-        <w:rPr>
-          <w:rtl w:val="0"/>
-        </w:rPr>
-      </w:r>
-    </w:p>
-    <w:p>
-      <w:pPr>
-        <w:rPr/>
-      </w:pPr>
-      <w:r>
-        <w:rPr>
-          <w:rtl w:val="0"/>
-        </w:rPr>
-      </w:r>
-    </w:p>
-    <w:p>
-      <w:pPr>
-        <w:rPr/>
-      </w:pPr>
-      <w:r>
-        <w:rPr>
-          <w:rtl w:val="0"/>
-        </w:rPr>
+        <w:t xml:space="preserve">SSS-000018: O sistema deve permitir que, caso o usuário escolha cancelar alguma solicitação, registre o motivo do cancelamento no campo utilizado para detalhes.</w:t>
+      </w:r>
+    </w:p>
+    <w:p>
+      <w:pPr>
+        <w:rPr/>
+      </w:pPr>
+      <w:r>
+        <w:rPr>
+          <w:rtl w:val="0"/>
+        </w:rPr>
+      </w:r>
+    </w:p>
+    <w:p>
+      <w:pPr>
+        <w:rPr/>
+      </w:pPr>
+      <w:r>
+        <w:rPr>
+          <w:rtl w:val="0"/>
+        </w:rPr>
+        <w:t xml:space="preserve">SSS-000019: O website de marketing da empresa deve retratar identidade da empresa, a retratando visualmente e evidenciando os serviços que presta.</w:t>
+      </w:r>
+    </w:p>
+    <w:p>
+      <w:pPr>
+        <w:rPr/>
+      </w:pPr>
+      <w:r>
+        <w:rPr>
+          <w:rtl w:val="0"/>
+        </w:rPr>
+      </w:r>
+    </w:p>
+    <w:p>
+      <w:pPr>
+        <w:rPr/>
+      </w:pPr>
+      <w:r>
+        <w:rPr>
+          <w:rtl w:val="0"/>
+        </w:rPr>
+        <w:t xml:space="preserve">SSS-000020: O sistema deve permitir que o usuário altere a quantidade de produtos de  determinada matéria prima no estoque.</w:t>
+      </w:r>
+    </w:p>
+    <w:p>
+      <w:pPr>
+        <w:rPr/>
+      </w:pPr>
+      <w:r>
+        <w:rPr>
+          <w:rtl w:val="0"/>
+        </w:rPr>
+      </w:r>
+    </w:p>
+    <w:p>
+      <w:pPr>
+        <w:rPr/>
+      </w:pPr>
+      <w:r>
+        <w:rPr>
+          <w:rtl w:val="0"/>
+        </w:rPr>
+        <w:t xml:space="preserve">SSSS-000021: O sistema deve possibilitar o acesso ao sistema somente para usuários previamente cadastrados.</w:t>
+      </w:r>
+    </w:p>
+    <w:p>
+      <w:pPr>
+        <w:rPr/>
+      </w:pPr>
+      <w:r>
+        <w:rPr>
+          <w:rtl w:val="0"/>
+        </w:rPr>
+      </w:r>
+    </w:p>
+    <w:p>
+      <w:pPr>
+        <w:rPr/>
+      </w:pPr>
+      <w:r>
+        <w:rPr>
+          <w:rtl w:val="0"/>
+        </w:rPr>
+        <w:t xml:space="preserve">SSS-000022: O sistema deve fazer a gestão das solicitações de serviço durante todo o ciclo de vida do pedido.</w:t>
       </w:r>
     </w:p>
     <w:sectPr>
@@ -489,121 +466,7 @@
 </file>
 
 <file path=word/numbering.xml><?xml version="1.0" encoding="utf-8"?>
-<w:numbering xmlns:mc="http://schemas.openxmlformats.org/markup-compatibility/2006" xmlns:o="urn:schemas-microsoft-com:office:office" xmlns:r="http://schemas.openxmlformats.org/officeDocument/2006/relationships" xmlns:m="http://schemas.openxmlformats.org/officeDocument/2006/math" xmlns:v="urn:schemas-microsoft-com:vml" xmlns:wp="http://schemas.openxmlformats.org/drawingml/2006/wordprocessingDrawing" xmlns:w10="urn:schemas-microsoft-com:office:word" xmlns:w="http://schemas.openxmlformats.org/wordprocessingml/2006/main" xmlns:wne="http://schemas.microsoft.com/office/word/2006/wordml" xmlns:sl="http://schemas.openxmlformats.org/schemaLibrary/2006/main" xmlns:a="http://schemas.openxmlformats.org/drawingml/2006/main" xmlns:pic="http://schemas.openxmlformats.org/drawingml/2006/picture" xmlns:c="http://schemas.openxmlformats.org/drawingml/2006/chart" xmlns:lc="http://schemas.openxmlformats.org/drawingml/2006/lockedCanvas" xmlns:dgm="http://schemas.openxmlformats.org/drawingml/2006/diagram" xmlns:wps="http://schemas.microsoft.com/office/word/2010/wordprocessingShape" xmlns:wpg="http://schemas.microsoft.com/office/word/2010/wordprocessingGroup" xmlns:w14="http://schemas.microsoft.com/office/word/2010/wordml" xmlns:w15="http://schemas.microsoft.com/office/word/2012/wordml">
-  <w:abstractNum w:abstractNumId="1">
-    <w:lvl w:ilvl="0">
-      <w:start w:val="1"/>
-      <w:numFmt w:val="bullet"/>
-      <w:lvlText w:val="●"/>
-      <w:lvlJc w:val="left"/>
-      <w:pPr>
-        <w:ind w:left="720" w:hanging="360"/>
-      </w:pPr>
-      <w:rPr>
-        <w:u w:val="none"/>
-      </w:rPr>
-    </w:lvl>
-    <w:lvl w:ilvl="1">
-      <w:start w:val="1"/>
-      <w:numFmt w:val="bullet"/>
-      <w:lvlText w:val="○"/>
-      <w:lvlJc w:val="left"/>
-      <w:pPr>
-        <w:ind w:left="1440" w:hanging="360"/>
-      </w:pPr>
-      <w:rPr>
-        <w:u w:val="none"/>
-      </w:rPr>
-    </w:lvl>
-    <w:lvl w:ilvl="2">
-      <w:start w:val="1"/>
-      <w:numFmt w:val="bullet"/>
-      <w:lvlText w:val="■"/>
-      <w:lvlJc w:val="left"/>
-      <w:pPr>
-        <w:ind w:left="2160" w:hanging="360"/>
-      </w:pPr>
-      <w:rPr>
-        <w:u w:val="none"/>
-      </w:rPr>
-    </w:lvl>
-    <w:lvl w:ilvl="3">
-      <w:start w:val="1"/>
-      <w:numFmt w:val="bullet"/>
-      <w:lvlText w:val="●"/>
-      <w:lvlJc w:val="left"/>
-      <w:pPr>
-        <w:ind w:left="2880" w:hanging="360"/>
-      </w:pPr>
-      <w:rPr>
-        <w:u w:val="none"/>
-      </w:rPr>
-    </w:lvl>
-    <w:lvl w:ilvl="4">
-      <w:start w:val="1"/>
-      <w:numFmt w:val="bullet"/>
-      <w:lvlText w:val="○"/>
-      <w:lvlJc w:val="left"/>
-      <w:pPr>
-        <w:ind w:left="3600" w:hanging="360"/>
-      </w:pPr>
-      <w:rPr>
-        <w:u w:val="none"/>
-      </w:rPr>
-    </w:lvl>
-    <w:lvl w:ilvl="5">
-      <w:start w:val="1"/>
-      <w:numFmt w:val="bullet"/>
-      <w:lvlText w:val="■"/>
-      <w:lvlJc w:val="left"/>
-      <w:pPr>
-        <w:ind w:left="4320" w:hanging="360"/>
-      </w:pPr>
-      <w:rPr>
-        <w:u w:val="none"/>
-      </w:rPr>
-    </w:lvl>
-    <w:lvl w:ilvl="6">
-      <w:start w:val="1"/>
-      <w:numFmt w:val="bullet"/>
-      <w:lvlText w:val="●"/>
-      <w:lvlJc w:val="left"/>
-      <w:pPr>
-        <w:ind w:left="5040" w:hanging="360"/>
-      </w:pPr>
-      <w:rPr>
-        <w:u w:val="none"/>
-      </w:rPr>
-    </w:lvl>
-    <w:lvl w:ilvl="7">
-      <w:start w:val="1"/>
-      <w:numFmt w:val="bullet"/>
-      <w:lvlText w:val="○"/>
-      <w:lvlJc w:val="left"/>
-      <w:pPr>
-        <w:ind w:left="5760" w:hanging="360"/>
-      </w:pPr>
-      <w:rPr>
-        <w:u w:val="none"/>
-      </w:rPr>
-    </w:lvl>
-    <w:lvl w:ilvl="8">
-      <w:start w:val="1"/>
-      <w:numFmt w:val="bullet"/>
-      <w:lvlText w:val="■"/>
-      <w:lvlJc w:val="left"/>
-      <w:pPr>
-        <w:ind w:left="6480" w:hanging="360"/>
-      </w:pPr>
-      <w:rPr>
-        <w:u w:val="none"/>
-      </w:rPr>
-    </w:lvl>
-  </w:abstractNum>
-  <w:num w:numId="1">
-    <w:abstractNumId w:val="1"/>
-  </w:num>
-</w:numbering>
+<w:numbering xmlns:mc="http://schemas.openxmlformats.org/markup-compatibility/2006" xmlns:o="urn:schemas-microsoft-com:office:office" xmlns:r="http://schemas.openxmlformats.org/officeDocument/2006/relationships" xmlns:m="http://schemas.openxmlformats.org/officeDocument/2006/math" xmlns:v="urn:schemas-microsoft-com:vml" xmlns:wp="http://schemas.openxmlformats.org/drawingml/2006/wordprocessingDrawing" xmlns:w10="urn:schemas-microsoft-com:office:word" xmlns:w="http://schemas.openxmlformats.org/wordprocessingml/2006/main" xmlns:wne="http://schemas.microsoft.com/office/word/2006/wordml" xmlns:sl="http://schemas.openxmlformats.org/schemaLibrary/2006/main" xmlns:a="http://schemas.openxmlformats.org/drawingml/2006/main" xmlns:pic="http://schemas.openxmlformats.org/drawingml/2006/picture" xmlns:c="http://schemas.openxmlformats.org/drawingml/2006/chart" xmlns:lc="http://schemas.openxmlformats.org/drawingml/2006/lockedCanvas" xmlns:dgm="http://schemas.openxmlformats.org/drawingml/2006/diagram" xmlns:wps="http://schemas.microsoft.com/office/word/2010/wordprocessingShape" xmlns:wpg="http://schemas.microsoft.com/office/word/2010/wordprocessingGroup" xmlns:w14="http://schemas.microsoft.com/office/word/2010/wordml" xmlns:w15="http://schemas.microsoft.com/office/word/2012/wordml"/>
 </file>
 
 <file path=word/styles.xml><?xml version="1.0" encoding="utf-8"?>
@@ -1204,7 +1067,7 @@
 
 <file path=customXML/item1.xml><?xml version="1.0" encoding="utf-8"?>
 <go:gDocsCustomXmlDataStorage xmlns:go="http://customooxmlschemas.google.com/" xmlns:r="http://schemas.openxmlformats.org/officeDocument/2006/relationships">
-  <go:docsCustomData xmlns:go="http://customooxmlschemas.google.com/" roundtripDataSignature="AMtx7mgxkovhFd87AVupPI7/xU6wbDXrcA==">AMUW2mXHrj/tGBu+W5CdCBY+oNnRxrDqwI2jhr0VVn+XcRGaiPJTkpFQhqgL4MyZM+/tmKJhI9LXz4T1iRE+X2djNh95Vlej4jpu4uQ7TNPhoqwcg8UFj7g=</go:docsCustomData>
+  <go:docsCustomData xmlns:go="http://customooxmlschemas.google.com/" roundtripDataSignature="AMtx7mgxkovhFd87AVupPI7/xU6wbDXrcA==">AMUW2mWDtO9lGw3fdfo8PGcelJlJ0BkVBFEm3lRv/SZqfRbFpcqNYaYJ3u6qC5nN1WvIw23Jh5ar7kB5DbjwxPvbgVIpTCOe/YQW3WeSPJIQ63dWjXRUn1I=</go:docsCustomData>
 </go:gDocsCustomXmlDataStorage>
 </file>
 
